--- a/Modulo_II/Desafio_Projeto/Relatorio_Criativo_etapas.docx
+++ b/Modulo_II/Desafio_Projeto/Relatorio_Criativo_etapas.docx
@@ -34,22 +34,92 @@
           <w:b/>
           <w:bCs/>
           <w:noProof/>
+          <w:kern w:val="0"/>
+          <w14:ligatures w14:val="none"/>
+        </w:rPr>
+        <w:t>Ferramentas</w:t>
+      </w:r>
+      <w:r>
+        <w:rPr>
+          <w:b/>
+          <w:bCs/>
+          <w:noProof/>
+        </w:rPr>
+        <w:t xml:space="preserve"> &gt; </w:t>
+      </w:r>
+      <w:bookmarkStart w:id="2" w:name="OLE_LINK9"/>
+      <w:r>
+        <w:rPr>
+          <w:b/>
+          <w:bCs/>
+          <w:noProof/>
+        </w:rPr>
+        <w:t xml:space="preserve">Inserir &gt; </w:t>
+      </w:r>
+      <w:r>
+        <w:rPr>
+          <w:b/>
+          <w:bCs/>
+          <w:noProof/>
         </w:rPr>
         <w:t>Elementos</w:t>
       </w:r>
-      <w:r>
-        <w:rPr>
-          <w:b/>
-          <w:bCs/>
-          <w:noProof/>
-        </w:rPr>
-        <w:t>:</w:t>
-      </w:r>
-      <w:r>
-        <w:rPr>
-          <w:noProof/>
-        </w:rPr>
-        <w:t xml:space="preserve"> Formas, Formas basicas (linha), </w:t>
+      <w:bookmarkEnd w:id="2"/>
+      <w:r>
+        <w:rPr>
+          <w:b/>
+          <w:bCs/>
+          <w:noProof/>
+        </w:rPr>
+        <w:t xml:space="preserve"> &gt; </w:t>
+      </w:r>
+      <w:r>
+        <w:rPr>
+          <w:b/>
+          <w:bCs/>
+          <w:noProof/>
+        </w:rPr>
+        <w:t>Formas</w:t>
+      </w:r>
+      <w:r>
+        <w:rPr>
+          <w:noProof/>
+        </w:rPr>
+        <w:t xml:space="preserve"> </w:t>
+      </w:r>
+      <w:r>
+        <w:rPr>
+          <w:b/>
+          <w:bCs/>
+          <w:noProof/>
+        </w:rPr>
+        <w:t>&gt;</w:t>
+      </w:r>
+      <w:r>
+        <w:rPr>
+          <w:noProof/>
+        </w:rPr>
+        <w:t xml:space="preserve"> </w:t>
+      </w:r>
+      <w:bookmarkStart w:id="3" w:name="OLE_LINK11"/>
+      <w:r>
+        <w:rPr>
+          <w:noProof/>
+        </w:rPr>
+        <w:t>5 Retângulos,</w:t>
+      </w:r>
+      <w:r>
+        <w:rPr>
+          <w:noProof/>
+        </w:rPr>
+        <w:t xml:space="preserve"> </w:t>
+      </w:r>
+      <w:bookmarkEnd w:id="3"/>
+      <w:r>
+        <w:rPr>
+          <w:noProof/>
+        </w:rPr>
+        <w:t xml:space="preserve">Formas basicas (linha), </w:t>
       </w:r>
       <w:r>
         <w:rPr>
@@ -86,6 +156,42 @@
           <w:noProof/>
         </w:rPr>
         <w:t>cones.</w:t>
+      </w:r>
+    </w:p>
+    <w:p>
+      <w:pPr>
+        <w:pStyle w:val="SemEspaamento"/>
+        <w:rPr>
+          <w:noProof/>
+          <w:kern w:val="0"/>
+          <w14:ligatures w14:val="none"/>
+        </w:rPr>
+      </w:pPr>
+      <w:r>
+        <w:rPr>
+          <w:b/>
+          <w:bCs/>
+          <w:noProof/>
+          <w:kern w:val="0"/>
+          <w14:ligatures w14:val="none"/>
+        </w:rPr>
+        <w:t xml:space="preserve">Ferramentas  &gt; Seleção: </w:t>
+      </w:r>
+      <w:r>
+        <w:rPr>
+          <w:noProof/>
+          <w:kern w:val="0"/>
+          <w14:ligatures w14:val="none"/>
+        </w:rPr>
+        <w:t>Dentro dos 5 retângulos</w:t>
+      </w:r>
+      <w:r>
+        <w:rPr>
+          <w:noProof/>
+          <w:kern w:val="0"/>
+          <w14:ligatures w14:val="none"/>
+        </w:rPr>
+        <w:t>, temos 5 Cartões que foram agrupados... Nome: Cartões</w:t>
       </w:r>
     </w:p>
     <w:p>
@@ -256,33 +362,27 @@
           <w:noProof/>
         </w:rPr>
       </w:pPr>
-      <w:bookmarkStart w:id="2" w:name="OLE_LINK6"/>
-      <w:r>
-        <w:rPr>
-          <w:b/>
-          <w:bCs/>
-          <w:noProof/>
-        </w:rPr>
-        <w:lastRenderedPageBreak/>
-        <w:t xml:space="preserve">Criando </w:t>
-      </w:r>
-      <w:r>
-        <w:rPr>
-          <w:b/>
-          <w:bCs/>
-          <w:noProof/>
-        </w:rPr>
-        <w:t>graficos da primeira pagina do relatorio.</w:t>
-      </w:r>
-    </w:p>
-    <w:p>
-      <w:pPr>
-        <w:pStyle w:val="SemEspaamento"/>
-        <w:rPr>
-          <w:noProof/>
-        </w:rPr>
-      </w:pPr>
-      <w:bookmarkStart w:id="3" w:name="OLE_LINK5"/>
+      <w:bookmarkStart w:id="4" w:name="OLE_LINK4"/>
+      <w:bookmarkStart w:id="5" w:name="OLE_LINK6"/>
+      <w:r>
+        <w:rPr>
+          <w:b/>
+          <w:bCs/>
+          <w:noProof/>
+        </w:rPr>
+        <w:t>Criando graficos da primeira pagina do relatorio.</w:t>
+      </w:r>
+    </w:p>
+    <w:p>
+      <w:pPr>
+        <w:pStyle w:val="SemEspaamento"/>
+        <w:rPr>
+          <w:noProof/>
+        </w:rPr>
+      </w:pPr>
+      <w:bookmarkStart w:id="6" w:name="OLE_LINK5"/>
+      <w:bookmarkStart w:id="7" w:name="OLE_LINK7"/>
+      <w:bookmarkEnd w:id="4"/>
       <w:r>
         <w:rPr>
           <w:b/>
@@ -305,7 +405,7 @@
         </w:rPr>
         <w:t xml:space="preserve"> </w:t>
       </w:r>
-      <w:bookmarkEnd w:id="3"/>
+      <w:bookmarkEnd w:id="6"/>
       <w:r>
         <w:rPr>
           <w:noProof/>
@@ -320,14 +420,14 @@
         </w:rPr>
         <w:t xml:space="preserve"> </w:t>
       </w:r>
-      <w:bookmarkStart w:id="4" w:name="OLE_LINK3"/>
+      <w:bookmarkStart w:id="8" w:name="OLE_LINK3"/>
       <w:r>
         <w:rPr>
           <w:noProof/>
         </w:rPr>
         <w:t xml:space="preserve">Grafico de </w:t>
       </w:r>
-      <w:bookmarkEnd w:id="4"/>
+      <w:bookmarkEnd w:id="8"/>
       <w:r>
         <w:rPr>
           <w:noProof/>
@@ -457,7 +557,8 @@
         <w:t>.</w:t>
       </w:r>
     </w:p>
-    <w:bookmarkEnd w:id="2"/>
+    <w:bookmarkEnd w:id="5"/>
+    <w:bookmarkEnd w:id="7"/>
     <w:p>
       <w:pPr>
         <w:pStyle w:val="SemEspaamento"/>
@@ -515,6 +616,628 @@
       </w:r>
     </w:p>
     <w:p/>
+    <w:p>
+      <w:pPr>
+        <w:pStyle w:val="SemEspaamento"/>
+        <w:rPr>
+          <w:b/>
+          <w:bCs/>
+          <w:noProof/>
+        </w:rPr>
+      </w:pPr>
+    </w:p>
+    <w:p>
+      <w:pPr>
+        <w:pStyle w:val="SemEspaamento"/>
+        <w:rPr>
+          <w:b/>
+          <w:bCs/>
+          <w:noProof/>
+        </w:rPr>
+      </w:pPr>
+      <w:bookmarkStart w:id="9" w:name="OLE_LINK13"/>
+      <w:r>
+        <w:rPr>
+          <w:b/>
+          <w:bCs/>
+          <w:noProof/>
+        </w:rPr>
+        <w:lastRenderedPageBreak/>
+        <w:t xml:space="preserve">Criando </w:t>
+      </w:r>
+      <w:r>
+        <w:rPr>
+          <w:b/>
+          <w:bCs/>
+          <w:noProof/>
+        </w:rPr>
+        <w:t xml:space="preserve">o </w:t>
+      </w:r>
+      <w:r>
+        <w:rPr>
+          <w:b/>
+          <w:bCs/>
+          <w:noProof/>
+        </w:rPr>
+        <w:t>segmento e visuais alternativos</w:t>
+      </w:r>
+    </w:p>
+    <w:p>
+      <w:pPr>
+        <w:pStyle w:val="SemEspaamento"/>
+        <w:rPr>
+          <w:noProof/>
+          <w:kern w:val="0"/>
+          <w14:ligatures w14:val="none"/>
+        </w:rPr>
+      </w:pPr>
+      <w:bookmarkStart w:id="10" w:name="OLE_LINK16"/>
+      <w:bookmarkStart w:id="11" w:name="OLE_LINK17"/>
+      <w:bookmarkEnd w:id="9"/>
+      <w:r>
+        <w:rPr>
+          <w:b/>
+          <w:bCs/>
+          <w:noProof/>
+        </w:rPr>
+        <w:t>Vizuais</w:t>
+      </w:r>
+      <w:r>
+        <w:rPr>
+          <w:noProof/>
+        </w:rPr>
+        <w:t>:</w:t>
+      </w:r>
+      <w:r>
+        <w:rPr>
+          <w:noProof/>
+          <w:kern w:val="0"/>
+          <w14:ligatures w14:val="none"/>
+        </w:rPr>
+        <w:t xml:space="preserve"> Segmentação de dados</w:t>
+      </w:r>
+      <w:r>
+        <w:rPr>
+          <w:noProof/>
+          <w:kern w:val="0"/>
+          <w14:ligatures w14:val="none"/>
+        </w:rPr>
+        <w:t xml:space="preserve"> (Calendário).</w:t>
+      </w:r>
+    </w:p>
+    <w:p>
+      <w:pPr>
+        <w:pStyle w:val="SemEspaamento"/>
+        <w:rPr>
+          <w:noProof/>
+          <w:kern w:val="0"/>
+          <w14:ligatures w14:val="none"/>
+        </w:rPr>
+      </w:pPr>
+      <w:bookmarkStart w:id="12" w:name="OLE_LINK8"/>
+      <w:bookmarkStart w:id="13" w:name="OLE_LINK12"/>
+      <w:r>
+        <w:rPr>
+          <w:b/>
+          <w:bCs/>
+          <w:noProof/>
+          <w:kern w:val="0"/>
+          <w14:ligatures w14:val="none"/>
+        </w:rPr>
+        <w:t>Ferramentas</w:t>
+      </w:r>
+      <w:bookmarkStart w:id="14" w:name="OLE_LINK10"/>
+      <w:bookmarkEnd w:id="12"/>
+      <w:r>
+        <w:rPr>
+          <w:b/>
+          <w:bCs/>
+          <w:noProof/>
+          <w:kern w:val="0"/>
+          <w14:ligatures w14:val="none"/>
+        </w:rPr>
+        <w:t xml:space="preserve"> </w:t>
+      </w:r>
+      <w:bookmarkEnd w:id="13"/>
+      <w:bookmarkEnd w:id="14"/>
+      <w:r>
+        <w:rPr>
+          <w:b/>
+          <w:bCs/>
+          <w:noProof/>
+          <w:kern w:val="0"/>
+          <w14:ligatures w14:val="none"/>
+        </w:rPr>
+        <w:t>&gt; Inserir &gt; Elementos:</w:t>
+      </w:r>
+      <w:r>
+        <w:rPr>
+          <w:noProof/>
+          <w:kern w:val="0"/>
+          <w14:ligatures w14:val="none"/>
+        </w:rPr>
+        <w:t xml:space="preserve"> Caixa de Texto, </w:t>
+      </w:r>
+      <w:r>
+        <w:rPr>
+          <w:noProof/>
+          <w:kern w:val="0"/>
+          <w14:ligatures w14:val="none"/>
+        </w:rPr>
+        <w:t>Botões: Em Branco</w:t>
+      </w:r>
+      <w:r>
+        <w:rPr>
+          <w:noProof/>
+          <w:kern w:val="0"/>
+          <w14:ligatures w14:val="none"/>
+        </w:rPr>
+        <w:t>.</w:t>
+      </w:r>
+    </w:p>
+    <w:p>
+      <w:pPr>
+        <w:pStyle w:val="SemEspaamento"/>
+        <w:rPr>
+          <w:noProof/>
+          <w:kern w:val="0"/>
+          <w14:ligatures w14:val="none"/>
+        </w:rPr>
+      </w:pPr>
+      <w:bookmarkStart w:id="15" w:name="OLE_LINK15"/>
+      <w:bookmarkStart w:id="16" w:name="OLE_LINK14"/>
+      <w:r>
+        <w:rPr>
+          <w:b/>
+          <w:bCs/>
+          <w:noProof/>
+          <w:kern w:val="0"/>
+          <w14:ligatures w14:val="none"/>
+        </w:rPr>
+        <w:t xml:space="preserve">Ferramentas &gt; Seleção: </w:t>
+      </w:r>
+      <w:bookmarkEnd w:id="15"/>
+      <w:r>
+        <w:rPr>
+          <w:noProof/>
+          <w:kern w:val="0"/>
+          <w14:ligatures w14:val="none"/>
+        </w:rPr>
+        <w:t>Caixa de Texto + Calendario + Botão Borracha =</w:t>
+      </w:r>
+      <w:r>
+        <w:rPr>
+          <w:b/>
+          <w:bCs/>
+          <w:noProof/>
+          <w:kern w:val="0"/>
+          <w14:ligatures w14:val="none"/>
+        </w:rPr>
+        <w:t xml:space="preserve"> </w:t>
+      </w:r>
+      <w:r>
+        <w:rPr>
+          <w:noProof/>
+          <w:kern w:val="0"/>
+          <w14:ligatures w14:val="none"/>
+        </w:rPr>
+        <w:t>Agrupar... Nome: Filtro por Data.</w:t>
+      </w:r>
+    </w:p>
+    <w:bookmarkEnd w:id="16"/>
+    <w:p>
+      <w:pPr>
+        <w:pStyle w:val="SemEspaamento"/>
+        <w:rPr>
+          <w:noProof/>
+          <w:kern w:val="0"/>
+          <w14:ligatures w14:val="none"/>
+        </w:rPr>
+      </w:pPr>
+      <w:r>
+        <w:rPr>
+          <w:b/>
+          <w:bCs/>
+          <w:noProof/>
+          <w:kern w:val="0"/>
+          <w14:ligatures w14:val="none"/>
+        </w:rPr>
+        <w:t xml:space="preserve">Ferramentas &gt; Seleção: </w:t>
+      </w:r>
+      <w:bookmarkEnd w:id="11"/>
+      <w:r>
+        <w:rPr>
+          <w:noProof/>
+          <w:kern w:val="0"/>
+          <w14:ligatures w14:val="none"/>
+        </w:rPr>
+        <w:t>Intercalando Graficos</w:t>
+      </w:r>
+      <w:r>
+        <w:rPr>
+          <w:noProof/>
+          <w:kern w:val="0"/>
+          <w14:ligatures w14:val="none"/>
+        </w:rPr>
+        <w:t xml:space="preserve"> – Mapa x TreeMaps e Clusterizado x Rosca</w:t>
+      </w:r>
+      <w:r>
+        <w:rPr>
+          <w:noProof/>
+          <w:kern w:val="0"/>
+          <w14:ligatures w14:val="none"/>
+        </w:rPr>
+        <w:t>... Entre outros agrupamentos</w:t>
+      </w:r>
+    </w:p>
+    <w:bookmarkEnd w:id="10"/>
+    <w:p>
+      <w:pPr>
+        <w:pStyle w:val="SemEspaamento"/>
+      </w:pPr>
+    </w:p>
+    <w:p>
+      <w:r>
+        <w:rPr>
+          <w:noProof/>
+        </w:rPr>
+        <w:drawing>
+          <wp:inline distT="0" distB="0" distL="0" distR="0" wp14:anchorId="0FC611EA" wp14:editId="3CA9FE86">
+            <wp:extent cx="5639587" cy="857370"/>
+            <wp:effectExtent l="0" t="0" r="0" b="0"/>
+            <wp:docPr id="699986676" name="Imagem 1"/>
+            <wp:cNvGraphicFramePr>
+              <a:graphicFrameLocks xmlns:a="http://schemas.openxmlformats.org/drawingml/2006/main" noChangeAspect="1"/>
+            </wp:cNvGraphicFramePr>
+            <a:graphic xmlns:a="http://schemas.openxmlformats.org/drawingml/2006/main">
+              <a:graphicData uri="http://schemas.openxmlformats.org/drawingml/2006/picture">
+                <pic:pic xmlns:pic="http://schemas.openxmlformats.org/drawingml/2006/picture">
+                  <pic:nvPicPr>
+                    <pic:cNvPr id="699986676" name=""/>
+                    <pic:cNvPicPr/>
+                  </pic:nvPicPr>
+                  <pic:blipFill>
+                    <a:blip r:embed="rId6"/>
+                    <a:stretch>
+                      <a:fillRect/>
+                    </a:stretch>
+                  </pic:blipFill>
+                  <pic:spPr>
+                    <a:xfrm>
+                      <a:off x="0" y="0"/>
+                      <a:ext cx="5639587" cy="857370"/>
+                    </a:xfrm>
+                    <a:prstGeom prst="rect">
+                      <a:avLst/>
+                    </a:prstGeom>
+                  </pic:spPr>
+                </pic:pic>
+              </a:graphicData>
+            </a:graphic>
+          </wp:inline>
+        </w:drawing>
+      </w:r>
+    </w:p>
+    <w:p>
+      <w:pPr>
+        <w:pStyle w:val="SemEspaamento"/>
+      </w:pPr>
+    </w:p>
+    <w:p>
+      <w:r>
+        <w:rPr>
+          <w:noProof/>
+        </w:rPr>
+        <w:drawing>
+          <wp:inline distT="0" distB="0" distL="0" distR="0" wp14:anchorId="078D00D5" wp14:editId="04028A92">
+            <wp:extent cx="9144000" cy="4374515"/>
+            <wp:effectExtent l="0" t="0" r="0" b="6985"/>
+            <wp:docPr id="958491830" name="Imagem 1" descr="Interface gráfica do usuário, Aplicativo&#10;&#10;Descrição gerada automaticamente"/>
+            <wp:cNvGraphicFramePr>
+              <a:graphicFrameLocks xmlns:a="http://schemas.openxmlformats.org/drawingml/2006/main" noChangeAspect="1"/>
+            </wp:cNvGraphicFramePr>
+            <a:graphic xmlns:a="http://schemas.openxmlformats.org/drawingml/2006/main">
+              <a:graphicData uri="http://schemas.openxmlformats.org/drawingml/2006/picture">
+                <pic:pic xmlns:pic="http://schemas.openxmlformats.org/drawingml/2006/picture">
+                  <pic:nvPicPr>
+                    <pic:cNvPr id="958491830" name="Imagem 1" descr="Interface gráfica do usuário, Aplicativo&#10;&#10;Descrição gerada automaticamente"/>
+                    <pic:cNvPicPr/>
+                  </pic:nvPicPr>
+                  <pic:blipFill>
+                    <a:blip r:embed="rId7"/>
+                    <a:stretch>
+                      <a:fillRect/>
+                    </a:stretch>
+                  </pic:blipFill>
+                  <pic:spPr>
+                    <a:xfrm>
+                      <a:off x="0" y="0"/>
+                      <a:ext cx="9144000" cy="4374515"/>
+                    </a:xfrm>
+                    <a:prstGeom prst="rect">
+                      <a:avLst/>
+                    </a:prstGeom>
+                  </pic:spPr>
+                </pic:pic>
+              </a:graphicData>
+            </a:graphic>
+          </wp:inline>
+        </w:drawing>
+      </w:r>
+    </w:p>
+    <w:p>
+      <w:pPr>
+        <w:pStyle w:val="SemEspaamento"/>
+      </w:pPr>
+    </w:p>
+    <w:p>
+      <w:pPr>
+        <w:pStyle w:val="SemEspaamento"/>
+      </w:pPr>
+      <w:bookmarkStart w:id="17" w:name="OLE_LINK18"/>
+      <w:bookmarkStart w:id="18" w:name="OLE_LINK19"/>
+      <w:r>
+        <w:lastRenderedPageBreak/>
+        <w:t>Criando os botões do relatório e utilizando indicadores para gravar estado de relatório</w:t>
+      </w:r>
+      <w:r>
+        <w:t>.</w:t>
+      </w:r>
+      <w:bookmarkEnd w:id="18"/>
+    </w:p>
+    <w:p>
+      <w:pPr>
+        <w:pStyle w:val="SemEspaamento"/>
+        <w:rPr>
+          <w:b/>
+          <w:bCs/>
+        </w:rPr>
+      </w:pPr>
+      <w:r>
+        <w:rPr>
+          <w:b/>
+          <w:bCs/>
+        </w:rPr>
+        <w:t>Página</w:t>
+      </w:r>
+      <w:r>
+        <w:rPr>
+          <w:b/>
+          <w:bCs/>
+        </w:rPr>
+        <w:t xml:space="preserve"> 2</w:t>
+      </w:r>
+      <w:r>
+        <w:rPr>
+          <w:b/>
+          <w:bCs/>
+        </w:rPr>
+        <w:t xml:space="preserve">: Dupliquei a Página 1 e editei apenas o que foi necessário, para manter o </w:t>
+      </w:r>
+      <w:r>
+        <w:rPr>
+          <w:b/>
+          <w:bCs/>
+        </w:rPr>
+        <w:t>padrão</w:t>
+      </w:r>
+      <w:r>
+        <w:rPr>
+          <w:b/>
+          <w:bCs/>
+        </w:rPr>
+        <w:t>.</w:t>
+      </w:r>
+    </w:p>
+    <w:p>
+      <w:pPr>
+        <w:pStyle w:val="SemEspaamento"/>
+      </w:pPr>
+      <w:r>
+        <w:rPr>
+          <w:b/>
+          <w:bCs/>
+        </w:rPr>
+        <w:t>Visuais</w:t>
+      </w:r>
+      <w:r>
+        <w:rPr>
+          <w:b/>
+          <w:bCs/>
+        </w:rPr>
+        <w:t>:</w:t>
+      </w:r>
+      <w:r>
+        <w:rPr>
+          <w:b/>
+          <w:bCs/>
+        </w:rPr>
+        <w:t xml:space="preserve"> </w:t>
+      </w:r>
+      <w:r>
+        <w:t>ChicletSlicer (Calendário)</w:t>
+      </w:r>
+      <w:r>
+        <w:t xml:space="preserve">, </w:t>
+      </w:r>
+      <w:r>
+        <w:t>Arvore Hierárquica,</w:t>
+      </w:r>
+      <w:r>
+        <w:t xml:space="preserve"> Radar Chart, TreeMap</w:t>
+      </w:r>
+      <w:r>
+        <w:t xml:space="preserve"> </w:t>
+      </w:r>
+      <w:r>
+        <w:t xml:space="preserve">e </w:t>
+      </w:r>
+      <w:r>
+        <w:t>Gráfico de Cascata</w:t>
+      </w:r>
+    </w:p>
+    <w:p>
+      <w:pPr>
+        <w:pStyle w:val="SemEspaamento"/>
+      </w:pPr>
+      <w:r>
+        <w:rPr>
+          <w:b/>
+          <w:bCs/>
+        </w:rPr>
+        <w:t>Ferramentas &gt;</w:t>
+      </w:r>
+      <w:r>
+        <w:rPr>
+          <w:b/>
+          <w:bCs/>
+        </w:rPr>
+        <w:t xml:space="preserve"> Seleção</w:t>
+      </w:r>
+      <w:r>
+        <w:t xml:space="preserve">: </w:t>
+      </w:r>
+      <w:r>
+        <w:t>Agrupamentos...</w:t>
+      </w:r>
+    </w:p>
+    <w:bookmarkEnd w:id="17"/>
+    <w:p>
+      <w:pPr>
+        <w:pStyle w:val="SemEspaamento"/>
+      </w:pPr>
+    </w:p>
+    <w:p>
+      <w:pPr>
+        <w:pStyle w:val="SemEspaamento"/>
+      </w:pPr>
+    </w:p>
+    <w:p>
+      <w:pPr>
+        <w:pStyle w:val="SemEspaamento"/>
+      </w:pPr>
+      <w:r>
+        <w:drawing>
+          <wp:inline distT="0" distB="0" distL="0" distR="0" wp14:anchorId="32E4C8A5" wp14:editId="1F931220">
+            <wp:extent cx="9144000" cy="4689475"/>
+            <wp:effectExtent l="0" t="0" r="0" b="0"/>
+            <wp:docPr id="257563904" name="Imagem 1" descr="Interface gráfica do usuário, Gráfico&#10;&#10;Descrição gerada automaticamente"/>
+            <wp:cNvGraphicFramePr>
+              <a:graphicFrameLocks xmlns:a="http://schemas.openxmlformats.org/drawingml/2006/main" noChangeAspect="1"/>
+            </wp:cNvGraphicFramePr>
+            <a:graphic xmlns:a="http://schemas.openxmlformats.org/drawingml/2006/main">
+              <a:graphicData uri="http://schemas.openxmlformats.org/drawingml/2006/picture">
+                <pic:pic xmlns:pic="http://schemas.openxmlformats.org/drawingml/2006/picture">
+                  <pic:nvPicPr>
+                    <pic:cNvPr id="257563904" name="Imagem 1" descr="Interface gráfica do usuário, Gráfico&#10;&#10;Descrição gerada automaticamente"/>
+                    <pic:cNvPicPr/>
+                  </pic:nvPicPr>
+                  <pic:blipFill>
+                    <a:blip r:embed="rId8"/>
+                    <a:stretch>
+                      <a:fillRect/>
+                    </a:stretch>
+                  </pic:blipFill>
+                  <pic:spPr>
+                    <a:xfrm>
+                      <a:off x="0" y="0"/>
+                      <a:ext cx="9144000" cy="4689475"/>
+                    </a:xfrm>
+                    <a:prstGeom prst="rect">
+                      <a:avLst/>
+                    </a:prstGeom>
+                  </pic:spPr>
+                </pic:pic>
+              </a:graphicData>
+            </a:graphic>
+          </wp:inline>
+        </w:drawing>
+      </w:r>
+    </w:p>
+    <w:p>
+      <w:pPr>
+        <w:pStyle w:val="SemEspaamento"/>
+      </w:pPr>
+    </w:p>
+    <w:p>
+      <w:pPr>
+        <w:pStyle w:val="SemEspaamento"/>
+      </w:pPr>
+    </w:p>
+    <w:p>
+      <w:pPr>
+        <w:pStyle w:val="SemEspaamento"/>
+      </w:pPr>
+    </w:p>
+    <w:p>
+      <w:pPr>
+        <w:pStyle w:val="SemEspaamento"/>
+      </w:pPr>
+    </w:p>
+    <w:p>
+      <w:pPr>
+        <w:pStyle w:val="SemEspaamento"/>
+      </w:pPr>
+    </w:p>
+    <w:p>
+      <w:pPr>
+        <w:pStyle w:val="SemEspaamento"/>
+      </w:pPr>
+      <w:r>
+        <w:t xml:space="preserve">Criando </w:t>
+      </w:r>
+      <w:r>
+        <w:t>a interação por botões com a segunda página do relatório</w:t>
+      </w:r>
+    </w:p>
+    <w:p>
+      <w:pPr>
+        <w:pStyle w:val="SemEspaamento"/>
+      </w:pPr>
+      <w:r>
+        <w:rPr>
+          <w:b/>
+          <w:bCs/>
+        </w:rPr>
+        <w:lastRenderedPageBreak/>
+        <w:t xml:space="preserve">Visuais: </w:t>
+      </w:r>
+    </w:p>
+    <w:p>
+      <w:pPr>
+        <w:pStyle w:val="SemEspaamento"/>
+      </w:pPr>
+      <w:r>
+        <w:rPr>
+          <w:b/>
+          <w:bCs/>
+        </w:rPr>
+        <w:t>Ferramentas &gt; Inserir &gt; Elementos:</w:t>
+      </w:r>
+      <w:r>
+        <w:t xml:space="preserve"> </w:t>
+      </w:r>
+    </w:p>
+    <w:p>
+      <w:pPr>
+        <w:pStyle w:val="SemEspaamento"/>
+      </w:pPr>
+      <w:r>
+        <w:rPr>
+          <w:b/>
+          <w:bCs/>
+        </w:rPr>
+        <w:t>Ferramentas &gt; Seleção</w:t>
+      </w:r>
+      <w:r>
+        <w:t>: Agrupamentos...</w:t>
+      </w:r>
+    </w:p>
+    <w:p>
+      <w:pPr>
+        <w:pStyle w:val="SemEspaamento"/>
+      </w:pPr>
+    </w:p>
     <w:sectPr>
       <w:pgSz w:w="15840" w:h="12240" w:orient="landscape"/>
       <w:pgMar w:top="720" w:right="720" w:bottom="720" w:left="720" w:header="708" w:footer="708" w:gutter="0"/>
@@ -1128,7 +1851,6 @@
   <w:style w:type="character" w:default="1" w:styleId="Fontepargpadro">
     <w:name w:val="Default Paragraph Font"/>
     <w:uiPriority w:val="1"/>
-    <w:semiHidden/>
     <w:unhideWhenUsed/>
   </w:style>
   <w:style w:type="table" w:default="1" w:styleId="Tabelanormal">

--- a/Modulo_II/Desafio_Projeto/Relatorio_Criativo_etapas.docx
+++ b/Modulo_II/Desafio_Projeto/Relatorio_Criativo_etapas.docx
@@ -671,8 +671,8 @@
           <w14:ligatures w14:val="none"/>
         </w:rPr>
       </w:pPr>
-      <w:bookmarkStart w:id="10" w:name="OLE_LINK16"/>
-      <w:bookmarkStart w:id="11" w:name="OLE_LINK17"/>
+      <w:bookmarkStart w:id="10" w:name="OLE_LINK17"/>
+      <w:bookmarkStart w:id="11" w:name="OLE_LINK16"/>
       <w:bookmarkEnd w:id="9"/>
       <w:r>
         <w:rPr>
@@ -844,7 +844,7 @@
         </w:rPr>
         <w:t xml:space="preserve">Ferramentas &gt; Seleção: </w:t>
       </w:r>
-      <w:bookmarkEnd w:id="11"/>
+      <w:bookmarkEnd w:id="10"/>
       <w:r>
         <w:rPr>
           <w:noProof/>
@@ -870,7 +870,7 @@
         <w:t>... Entre outros agrupamentos</w:t>
       </w:r>
     </w:p>
-    <w:bookmarkEnd w:id="10"/>
+    <w:bookmarkEnd w:id="11"/>
     <w:p>
       <w:pPr>
         <w:pStyle w:val="SemEspaamento"/>
@@ -973,26 +973,39 @@
     <w:p>
       <w:pPr>
         <w:pStyle w:val="SemEspaamento"/>
-      </w:pPr>
-      <w:bookmarkStart w:id="17" w:name="OLE_LINK18"/>
-      <w:bookmarkStart w:id="18" w:name="OLE_LINK19"/>
-      <w:r>
+        <w:rPr>
+          <w:b/>
+          <w:bCs/>
+        </w:rPr>
+      </w:pPr>
+      <w:bookmarkStart w:id="17" w:name="OLE_LINK19"/>
+      <w:bookmarkStart w:id="18" w:name="OLE_LINK18"/>
+      <w:r>
+        <w:rPr>
+          <w:b/>
+          <w:bCs/>
+        </w:rPr>
         <w:lastRenderedPageBreak/>
         <w:t>Criando os botões do relatório e utilizando indicadores para gravar estado de relatório</w:t>
       </w:r>
       <w:r>
+        <w:rPr>
+          <w:b/>
+          <w:bCs/>
+        </w:rPr>
         <w:t>.</w:t>
       </w:r>
-      <w:bookmarkEnd w:id="18"/>
-    </w:p>
-    <w:p>
-      <w:pPr>
-        <w:pStyle w:val="SemEspaamento"/>
-        <w:rPr>
-          <w:b/>
-          <w:bCs/>
-        </w:rPr>
-      </w:pPr>
+      <w:bookmarkEnd w:id="17"/>
+    </w:p>
+    <w:p>
+      <w:pPr>
+        <w:pStyle w:val="SemEspaamento"/>
+        <w:rPr>
+          <w:b/>
+          <w:bCs/>
+        </w:rPr>
+      </w:pPr>
+      <w:bookmarkStart w:id="19" w:name="OLE_LINK20"/>
       <w:r>
         <w:rPr>
           <w:b/>
@@ -1038,14 +1051,7 @@
           <w:b/>
           <w:bCs/>
         </w:rPr>
-        <w:t>Visuais</w:t>
-      </w:r>
-      <w:r>
-        <w:rPr>
-          <w:b/>
-          <w:bCs/>
-        </w:rPr>
-        <w:t>:</w:t>
+        <w:t>Visuais:</w:t>
       </w:r>
       <w:r>
         <w:rPr>
@@ -1054,8 +1060,13 @@
         </w:rPr>
         <w:t xml:space="preserve"> </w:t>
       </w:r>
-      <w:r>
-        <w:t>ChicletSlicer (Calendário)</w:t>
+      <w:proofErr w:type="spellStart"/>
+      <w:r>
+        <w:t>ChicletSlicer</w:t>
+      </w:r>
+      <w:proofErr w:type="spellEnd"/>
+      <w:r>
+        <w:t xml:space="preserve"> (Calendário)</w:t>
       </w:r>
       <w:r>
         <w:t xml:space="preserve">, </w:t>
@@ -1064,8 +1075,13 @@
         <w:t>Arvore Hierárquica,</w:t>
       </w:r>
       <w:r>
-        <w:t xml:space="preserve"> Radar Chart, TreeMap</w:t>
-      </w:r>
+        <w:t xml:space="preserve"> Radar Chart, </w:t>
+      </w:r>
+      <w:proofErr w:type="spellStart"/>
+      <w:r>
+        <w:t>TreeMap</w:t>
+      </w:r>
+      <w:proofErr w:type="spellEnd"/>
       <w:r>
         <w:t xml:space="preserve"> </w:t>
       </w:r>
@@ -1101,22 +1117,26 @@
         <w:t>Agrupamentos...</w:t>
       </w:r>
     </w:p>
-    <w:bookmarkEnd w:id="17"/>
-    <w:p>
-      <w:pPr>
-        <w:pStyle w:val="SemEspaamento"/>
-      </w:pPr>
-    </w:p>
-    <w:p>
-      <w:pPr>
-        <w:pStyle w:val="SemEspaamento"/>
-      </w:pPr>
-    </w:p>
-    <w:p>
-      <w:pPr>
-        <w:pStyle w:val="SemEspaamento"/>
-      </w:pPr>
-      <w:r>
+    <w:bookmarkEnd w:id="18"/>
+    <w:bookmarkEnd w:id="19"/>
+    <w:p>
+      <w:pPr>
+        <w:pStyle w:val="SemEspaamento"/>
+      </w:pPr>
+    </w:p>
+    <w:p>
+      <w:pPr>
+        <w:pStyle w:val="SemEspaamento"/>
+      </w:pPr>
+    </w:p>
+    <w:p>
+      <w:pPr>
+        <w:pStyle w:val="SemEspaamento"/>
+      </w:pPr>
+      <w:r>
+        <w:rPr>
+          <w:noProof/>
+        </w:rPr>
         <w:drawing>
           <wp:inline distT="0" distB="0" distL="0" distR="0" wp14:anchorId="32E4C8A5" wp14:editId="1F931220">
             <wp:extent cx="9144000" cy="4689475"/>
@@ -1183,16 +1203,14 @@
       <w:pPr>
         <w:pStyle w:val="SemEspaamento"/>
       </w:pPr>
-      <w:r>
-        <w:t xml:space="preserve">Criando </w:t>
-      </w:r>
-      <w:r>
-        <w:t>a interação por botões com a segunda página do relatório</w:t>
-      </w:r>
-    </w:p>
-    <w:p>
-      <w:pPr>
-        <w:pStyle w:val="SemEspaamento"/>
+    </w:p>
+    <w:p>
+      <w:pPr>
+        <w:pStyle w:val="SemEspaamento"/>
+        <w:rPr>
+          <w:b/>
+          <w:bCs/>
+        </w:rPr>
       </w:pPr>
       <w:r>
         <w:rPr>
@@ -1200,43 +1218,380 @@
           <w:bCs/>
         </w:rPr>
         <w:lastRenderedPageBreak/>
-        <w:t xml:space="preserve">Visuais: </w:t>
-      </w:r>
-    </w:p>
-    <w:p>
-      <w:pPr>
-        <w:pStyle w:val="SemEspaamento"/>
-      </w:pPr>
-      <w:r>
-        <w:rPr>
-          <w:b/>
-          <w:bCs/>
-        </w:rPr>
-        <w:t>Ferramentas &gt; Inserir &gt; Elementos:</w:t>
-      </w:r>
-      <w:r>
-        <w:t xml:space="preserve"> </w:t>
-      </w:r>
-    </w:p>
-    <w:p>
-      <w:pPr>
-        <w:pStyle w:val="SemEspaamento"/>
-      </w:pPr>
-      <w:r>
-        <w:rPr>
-          <w:b/>
-          <w:bCs/>
-        </w:rPr>
-        <w:t>Ferramentas &gt; Seleção</w:t>
-      </w:r>
-      <w:r>
-        <w:t>: Agrupamentos...</w:t>
-      </w:r>
-    </w:p>
-    <w:p>
-      <w:pPr>
-        <w:pStyle w:val="SemEspaamento"/>
-      </w:pPr>
+        <w:t>Criando a interação por botões com a segunda página do relatório</w:t>
+      </w:r>
+    </w:p>
+    <w:p>
+      <w:pPr>
+        <w:pStyle w:val="SemEspaamento"/>
+      </w:pPr>
+      <w:r>
+        <w:rPr>
+          <w:b/>
+          <w:bCs/>
+        </w:rPr>
+        <w:t>Ferramentas &gt; Inserir &gt;</w:t>
+      </w:r>
+      <w:r>
+        <w:rPr>
+          <w:b/>
+          <w:bCs/>
+        </w:rPr>
+        <w:t xml:space="preserve"> Botões</w:t>
+      </w:r>
+      <w:r>
+        <w:t xml:space="preserve">: Seta direita e </w:t>
+      </w:r>
+      <w:r>
+        <w:t>seta esquerda</w:t>
+      </w:r>
+    </w:p>
+    <w:p>
+      <w:pPr>
+        <w:pStyle w:val="SemEspaamento"/>
+      </w:pPr>
+      <w:r>
+        <w:rPr>
+          <w:b/>
+          <w:bCs/>
+        </w:rPr>
+        <w:tab/>
+        <w:t xml:space="preserve">** Botão &gt; Ação: Tipo = </w:t>
+      </w:r>
+      <w:r>
+        <w:t>Navegação na página</w:t>
+      </w:r>
+      <w:r>
+        <w:t>.</w:t>
+      </w:r>
+    </w:p>
+    <w:p>
+      <w:pPr>
+        <w:pStyle w:val="SemEspaamento"/>
+      </w:pPr>
+    </w:p>
+    <w:p>
+      <w:pPr>
+        <w:pStyle w:val="SemEspaamento"/>
+      </w:pPr>
+      <w:r>
+        <w:drawing>
+          <wp:inline distT="0" distB="0" distL="0" distR="0" wp14:anchorId="0527A3B9" wp14:editId="2FB9440C">
+            <wp:extent cx="9144000" cy="4756150"/>
+            <wp:effectExtent l="0" t="0" r="0" b="6350"/>
+            <wp:docPr id="1481187768" name="Imagem 1"/>
+            <wp:cNvGraphicFramePr>
+              <a:graphicFrameLocks xmlns:a="http://schemas.openxmlformats.org/drawingml/2006/main" noChangeAspect="1"/>
+            </wp:cNvGraphicFramePr>
+            <a:graphic xmlns:a="http://schemas.openxmlformats.org/drawingml/2006/main">
+              <a:graphicData uri="http://schemas.openxmlformats.org/drawingml/2006/picture">
+                <pic:pic xmlns:pic="http://schemas.openxmlformats.org/drawingml/2006/picture">
+                  <pic:nvPicPr>
+                    <pic:cNvPr id="1481187768" name=""/>
+                    <pic:cNvPicPr/>
+                  </pic:nvPicPr>
+                  <pic:blipFill>
+                    <a:blip r:embed="rId9"/>
+                    <a:stretch>
+                      <a:fillRect/>
+                    </a:stretch>
+                  </pic:blipFill>
+                  <pic:spPr>
+                    <a:xfrm>
+                      <a:off x="0" y="0"/>
+                      <a:ext cx="9144000" cy="4756150"/>
+                    </a:xfrm>
+                    <a:prstGeom prst="rect">
+                      <a:avLst/>
+                    </a:prstGeom>
+                  </pic:spPr>
+                </pic:pic>
+              </a:graphicData>
+            </a:graphic>
+          </wp:inline>
+        </w:drawing>
+      </w:r>
+    </w:p>
+    <w:p>
+      <w:pPr>
+        <w:pStyle w:val="SemEspaamento"/>
+      </w:pPr>
+    </w:p>
+    <w:p>
+      <w:pPr>
+        <w:pStyle w:val="SemEspaamento"/>
+      </w:pPr>
+      <w:r>
+        <w:lastRenderedPageBreak/>
+        <w:drawing>
+          <wp:inline distT="0" distB="0" distL="0" distR="0" wp14:anchorId="287BEEFF" wp14:editId="6766E01D">
+            <wp:extent cx="9144000" cy="5236210"/>
+            <wp:effectExtent l="0" t="0" r="0" b="2540"/>
+            <wp:docPr id="1599114168" name="Imagem 1" descr="Interface gráfica do usuário, Gráfico&#10;&#10;Descrição gerada automaticamente"/>
+            <wp:cNvGraphicFramePr>
+              <a:graphicFrameLocks xmlns:a="http://schemas.openxmlformats.org/drawingml/2006/main" noChangeAspect="1"/>
+            </wp:cNvGraphicFramePr>
+            <a:graphic xmlns:a="http://schemas.openxmlformats.org/drawingml/2006/main">
+              <a:graphicData uri="http://schemas.openxmlformats.org/drawingml/2006/picture">
+                <pic:pic xmlns:pic="http://schemas.openxmlformats.org/drawingml/2006/picture">
+                  <pic:nvPicPr>
+                    <pic:cNvPr id="1599114168" name="Imagem 1" descr="Interface gráfica do usuário, Gráfico&#10;&#10;Descrição gerada automaticamente"/>
+                    <pic:cNvPicPr/>
+                  </pic:nvPicPr>
+                  <pic:blipFill>
+                    <a:blip r:embed="rId10"/>
+                    <a:stretch>
+                      <a:fillRect/>
+                    </a:stretch>
+                  </pic:blipFill>
+                  <pic:spPr>
+                    <a:xfrm>
+                      <a:off x="0" y="0"/>
+                      <a:ext cx="9144000" cy="5236210"/>
+                    </a:xfrm>
+                    <a:prstGeom prst="rect">
+                      <a:avLst/>
+                    </a:prstGeom>
+                  </pic:spPr>
+                </pic:pic>
+              </a:graphicData>
+            </a:graphic>
+          </wp:inline>
+        </w:drawing>
+      </w:r>
+    </w:p>
+    <w:p>
+      <w:pPr>
+        <w:pStyle w:val="SemEspaamento"/>
+      </w:pPr>
+    </w:p>
+    <w:p>
+      <w:pPr>
+        <w:pStyle w:val="SemEspaamento"/>
+      </w:pPr>
+    </w:p>
+    <w:p>
+      <w:pPr>
+        <w:pStyle w:val="SemEspaamento"/>
+      </w:pPr>
+    </w:p>
+    <w:p>
+      <w:pPr>
+        <w:pStyle w:val="SemEspaamento"/>
+      </w:pPr>
+    </w:p>
+    <w:p>
+      <w:pPr>
+        <w:pStyle w:val="SemEspaamento"/>
+      </w:pPr>
+    </w:p>
+    <w:p>
+      <w:pPr>
+        <w:pStyle w:val="SemEspaamento"/>
+      </w:pPr>
+    </w:p>
+    <w:p>
+      <w:pPr>
+        <w:pStyle w:val="SemEspaamento"/>
+      </w:pPr>
+    </w:p>
+    <w:p>
+      <w:pPr>
+        <w:pStyle w:val="SemEspaamento"/>
+      </w:pPr>
+    </w:p>
+    <w:p>
+      <w:pPr>
+        <w:pStyle w:val="SemEspaamento"/>
+      </w:pPr>
+    </w:p>
+    <w:p>
+      <w:pPr>
+        <w:pStyle w:val="SemEspaamento"/>
+        <w:rPr>
+          <w:b/>
+          <w:bCs/>
+        </w:rPr>
+      </w:pPr>
+      <w:r>
+        <w:rPr>
+          <w:b/>
+          <w:bCs/>
+        </w:rPr>
+        <w:lastRenderedPageBreak/>
+        <w:t xml:space="preserve">Publicar </w:t>
+      </w:r>
+      <w:r>
+        <w:rPr>
+          <w:b/>
+          <w:bCs/>
+        </w:rPr>
+        <w:t>relatório</w:t>
+      </w:r>
+      <w:r>
+        <w:rPr>
+          <w:b/>
+          <w:bCs/>
+        </w:rPr>
+        <w:t xml:space="preserve"> no Power BI Service e considerações finais.</w:t>
+      </w:r>
+    </w:p>
+    <w:p>
+      <w:pPr>
+        <w:pStyle w:val="SemEspaamento"/>
+        <w:rPr>
+          <w:b/>
+          <w:bCs/>
+        </w:rPr>
+      </w:pPr>
+      <w:r>
+        <w:rPr>
+          <w:b/>
+          <w:bCs/>
+        </w:rPr>
+        <w:tab/>
+        <w:t xml:space="preserve">- </w:t>
+      </w:r>
+      <w:r>
+        <w:t xml:space="preserve">Todos os botões funcionando perfeitamente </w:t>
+      </w:r>
+      <w:r>
+        <w:rPr>
+          <mc:AlternateContent>
+            <mc:Choice Requires="w16se"/>
+            <mc:Fallback>
+              <w:rFonts w:ascii="Segoe UI Emoji" w:eastAsia="Segoe UI Emoji" w:hAnsi="Segoe UI Emoji" w:cs="Segoe UI Emoji"/>
+            </mc:Fallback>
+          </mc:AlternateContent>
+        </w:rPr>
+        <mc:AlternateContent>
+          <mc:Choice Requires="w16se">
+            <w16se:symEx w16se:font="Segoe UI Emoji" w16se:char="1F60A"/>
+          </mc:Choice>
+          <mc:Fallback>
+            <w:t>😊</w:t>
+          </mc:Fallback>
+        </mc:AlternateContent>
+      </w:r>
+    </w:p>
+    <w:p>
+      <w:pPr>
+        <w:pStyle w:val="SemEspaamento"/>
+        <w:rPr>
+          <w:b/>
+          <w:bCs/>
+        </w:rPr>
+      </w:pPr>
+    </w:p>
+    <w:p>
+      <w:pPr>
+        <w:pStyle w:val="SemEspaamento"/>
+        <w:rPr>
+          <w:b/>
+          <w:bCs/>
+        </w:rPr>
+      </w:pPr>
+      <w:r>
+        <w:rPr>
+          <w:b/>
+          <w:bCs/>
+        </w:rPr>
+        <w:drawing>
+          <wp:inline distT="0" distB="0" distL="0" distR="0" wp14:anchorId="6C59A561" wp14:editId="582A0A22">
+            <wp:extent cx="9144000" cy="4851400"/>
+            <wp:effectExtent l="0" t="0" r="0" b="6350"/>
+            <wp:docPr id="1040213494" name="Imagem 1"/>
+            <wp:cNvGraphicFramePr>
+              <a:graphicFrameLocks xmlns:a="http://schemas.openxmlformats.org/drawingml/2006/main" noChangeAspect="1"/>
+            </wp:cNvGraphicFramePr>
+            <a:graphic xmlns:a="http://schemas.openxmlformats.org/drawingml/2006/main">
+              <a:graphicData uri="http://schemas.openxmlformats.org/drawingml/2006/picture">
+                <pic:pic xmlns:pic="http://schemas.openxmlformats.org/drawingml/2006/picture">
+                  <pic:nvPicPr>
+                    <pic:cNvPr id="1040213494" name=""/>
+                    <pic:cNvPicPr/>
+                  </pic:nvPicPr>
+                  <pic:blipFill>
+                    <a:blip r:embed="rId11"/>
+                    <a:stretch>
+                      <a:fillRect/>
+                    </a:stretch>
+                  </pic:blipFill>
+                  <pic:spPr>
+                    <a:xfrm>
+                      <a:off x="0" y="0"/>
+                      <a:ext cx="9144000" cy="4851400"/>
+                    </a:xfrm>
+                    <a:prstGeom prst="rect">
+                      <a:avLst/>
+                    </a:prstGeom>
+                  </pic:spPr>
+                </pic:pic>
+              </a:graphicData>
+            </a:graphic>
+          </wp:inline>
+        </w:drawing>
+      </w:r>
+    </w:p>
+    <w:p>
+      <w:pPr>
+        <w:pStyle w:val="SemEspaamento"/>
+        <w:rPr>
+          <w:b/>
+          <w:bCs/>
+        </w:rPr>
+      </w:pPr>
+    </w:p>
+    <w:p>
+      <w:pPr>
+        <w:pStyle w:val="SemEspaamento"/>
+        <w:rPr>
+          <w:b/>
+          <w:bCs/>
+        </w:rPr>
+      </w:pPr>
+      <w:r>
+        <w:rPr>
+          <w:b/>
+          <w:bCs/>
+        </w:rPr>
+        <w:lastRenderedPageBreak/>
+        <w:drawing>
+          <wp:inline distT="0" distB="0" distL="0" distR="0" wp14:anchorId="133BBE3B" wp14:editId="08A284C2">
+            <wp:extent cx="9144000" cy="4716145"/>
+            <wp:effectExtent l="0" t="0" r="0" b="8255"/>
+            <wp:docPr id="1339147863" name="Imagem 1" descr="Interface gráfica do usuário, Aplicativo&#10;&#10;Descrição gerada automaticamente"/>
+            <wp:cNvGraphicFramePr>
+              <a:graphicFrameLocks xmlns:a="http://schemas.openxmlformats.org/drawingml/2006/main" noChangeAspect="1"/>
+            </wp:cNvGraphicFramePr>
+            <a:graphic xmlns:a="http://schemas.openxmlformats.org/drawingml/2006/main">
+              <a:graphicData uri="http://schemas.openxmlformats.org/drawingml/2006/picture">
+                <pic:pic xmlns:pic="http://schemas.openxmlformats.org/drawingml/2006/picture">
+                  <pic:nvPicPr>
+                    <pic:cNvPr id="1339147863" name="Imagem 1" descr="Interface gráfica do usuário, Aplicativo&#10;&#10;Descrição gerada automaticamente"/>
+                    <pic:cNvPicPr/>
+                  </pic:nvPicPr>
+                  <pic:blipFill>
+                    <a:blip r:embed="rId12"/>
+                    <a:stretch>
+                      <a:fillRect/>
+                    </a:stretch>
+                  </pic:blipFill>
+                  <pic:spPr>
+                    <a:xfrm>
+                      <a:off x="0" y="0"/>
+                      <a:ext cx="9144000" cy="4716145"/>
+                    </a:xfrm>
+                    <a:prstGeom prst="rect">
+                      <a:avLst/>
+                    </a:prstGeom>
+                  </pic:spPr>
+                </pic:pic>
+              </a:graphicData>
+            </a:graphic>
+          </wp:inline>
+        </w:drawing>
+      </w:r>
     </w:p>
     <w:sectPr>
       <w:pgSz w:w="15840" w:h="12240" w:orient="landscape"/>
@@ -1851,6 +2206,7 @@
   <w:style w:type="character" w:default="1" w:styleId="Fontepargpadro">
     <w:name w:val="Default Paragraph Font"/>
     <w:uiPriority w:val="1"/>
+    <w:semiHidden/>
     <w:unhideWhenUsed/>
   </w:style>
   <w:style w:type="table" w:default="1" w:styleId="Tabelanormal">

--- a/Modulo_II/Desafio_Projeto/Relatorio_Criativo_etapas.docx
+++ b/Modulo_II/Desafio_Projeto/Relatorio_Criativo_etapas.docx
@@ -312,7 +312,7 @@
                     <pic:cNvPicPr/>
                   </pic:nvPicPr>
                   <pic:blipFill>
-                    <a:blip r:embed="rId4"/>
+                    <a:blip r:embed="rId5"/>
                     <a:stretch>
                       <a:fillRect/>
                     </a:stretch>
@@ -594,7 +594,7 @@
                     <pic:cNvPicPr/>
                   </pic:nvPicPr>
                   <pic:blipFill>
-                    <a:blip r:embed="rId5"/>
+                    <a:blip r:embed="rId6"/>
                     <a:stretch>
                       <a:fillRect/>
                     </a:stretch>
@@ -897,7 +897,7 @@
                     <pic:cNvPicPr/>
                   </pic:nvPicPr>
                   <pic:blipFill>
-                    <a:blip r:embed="rId6"/>
+                    <a:blip r:embed="rId7"/>
                     <a:stretch>
                       <a:fillRect/>
                     </a:stretch>
@@ -944,7 +944,7 @@
                     <pic:cNvPicPr/>
                   </pic:nvPicPr>
                   <pic:blipFill>
-                    <a:blip r:embed="rId7"/>
+                    <a:blip r:embed="rId8"/>
                     <a:stretch>
                       <a:fillRect/>
                     </a:stretch>
@@ -996,46 +996,83 @@
         <w:t>.</w:t>
       </w:r>
       <w:bookmarkEnd w:id="17"/>
-    </w:p>
-    <w:p>
-      <w:pPr>
-        <w:pStyle w:val="SemEspaamento"/>
-        <w:rPr>
-          <w:b/>
-          <w:bCs/>
-        </w:rPr>
-      </w:pPr>
-      <w:bookmarkStart w:id="19" w:name="OLE_LINK20"/>
-      <w:r>
-        <w:rPr>
-          <w:b/>
-          <w:bCs/>
-        </w:rPr>
-        <w:t>Página</w:t>
-      </w:r>
-      <w:r>
-        <w:rPr>
-          <w:b/>
-          <w:bCs/>
-        </w:rPr>
-        <w:t xml:space="preserve"> 2</w:t>
-      </w:r>
-      <w:r>
-        <w:rPr>
-          <w:b/>
-          <w:bCs/>
-        </w:rPr>
-        <w:t xml:space="preserve">: Dupliquei a Página 1 e editei apenas o que foi necessário, para manter o </w:t>
-      </w:r>
-      <w:r>
-        <w:rPr>
-          <w:b/>
-          <w:bCs/>
-        </w:rPr>
-        <w:t>padrão</w:t>
-      </w:r>
-      <w:r>
-        <w:rPr>
+      <w:bookmarkEnd w:id="18"/>
+    </w:p>
+    <w:p>
+      <w:pPr>
+        <w:pStyle w:val="SemEspaamento"/>
+      </w:pPr>
+      <w:r>
+        <w:rPr>
+          <w:b/>
+          <w:bCs/>
+        </w:rPr>
+        <w:t>Ferramentas &gt; Inserir &gt; Botões</w:t>
+      </w:r>
+      <w:r>
+        <w:t xml:space="preserve">: </w:t>
+      </w:r>
+      <w:r>
+        <w:t>Botões em branco...</w:t>
+      </w:r>
+    </w:p>
+    <w:p>
+      <w:pPr>
+        <w:pStyle w:val="SemEspaamento"/>
+        <w:rPr>
+          <w:rFonts w:cstheme="minorHAnsi"/>
+          <w:b/>
+          <w:bCs/>
+        </w:rPr>
+      </w:pPr>
+      <w:r>
+        <w:rPr>
+          <w:b/>
+          <w:bCs/>
+        </w:rPr>
+        <w:t>Indicadores</w:t>
+      </w:r>
+      <w:r>
+        <w:rPr>
+          <w:b/>
+          <w:bCs/>
+        </w:rPr>
+        <w:t xml:space="preserve"> </w:t>
+      </w:r>
+      <w:r>
+        <w:rPr>
+          <w:b/>
+          <w:bCs/>
+        </w:rPr>
+        <w:t xml:space="preserve">&gt; Adicionar: Renomear &gt; Selecionar o gráfico desejado &gt; Visuais </w:t>
+      </w:r>
+      <w:r>
+        <w:rPr>
+          <w:rFonts w:cstheme="minorHAnsi"/>
+          <w:b/>
+          <w:bCs/>
+        </w:rPr>
+        <w:t xml:space="preserve">selecionados </w:t>
+      </w:r>
+      <w:r>
+        <w:rPr>
+          <w:rFonts w:ascii="Segoe UI Symbol" w:hAnsi="Segoe UI Symbol" w:cs="Segoe UI Symbol"/>
+          <w:b/>
+          <w:bCs/>
+        </w:rPr>
+        <w:t>✓</w:t>
+      </w:r>
+      <w:r>
+        <w:rPr>
+          <w:rFonts w:cstheme="minorHAnsi"/>
+          <w:b/>
+          <w:bCs/>
+        </w:rPr>
+        <w:t xml:space="preserve"> &gt; Atualizar</w:t>
+      </w:r>
+      <w:r>
+        <w:rPr>
+          <w:rFonts w:cstheme="minorHAnsi"/>
           <w:b/>
           <w:bCs/>
         </w:rPr>
@@ -1045,80 +1082,31 @@
     <w:p>
       <w:pPr>
         <w:pStyle w:val="SemEspaamento"/>
-      </w:pPr>
-      <w:r>
-        <w:rPr>
-          <w:b/>
-          <w:bCs/>
-        </w:rPr>
-        <w:t>Visuais:</w:t>
-      </w:r>
-      <w:r>
-        <w:rPr>
-          <w:b/>
-          <w:bCs/>
-        </w:rPr>
-        <w:t xml:space="preserve"> </w:t>
-      </w:r>
-      <w:proofErr w:type="spellStart"/>
-      <w:r>
-        <w:t>ChicletSlicer</w:t>
-      </w:r>
-      <w:proofErr w:type="spellEnd"/>
-      <w:r>
-        <w:t xml:space="preserve"> (Calendário)</w:t>
-      </w:r>
-      <w:r>
-        <w:t xml:space="preserve">, </w:t>
-      </w:r>
-      <w:r>
-        <w:t>Arvore Hierárquica,</w:t>
-      </w:r>
-      <w:r>
-        <w:t xml:space="preserve"> Radar Chart, </w:t>
-      </w:r>
-      <w:proofErr w:type="spellStart"/>
-      <w:r>
-        <w:t>TreeMap</w:t>
-      </w:r>
-      <w:proofErr w:type="spellEnd"/>
-      <w:r>
-        <w:t xml:space="preserve"> </w:t>
-      </w:r>
-      <w:r>
-        <w:t xml:space="preserve">e </w:t>
-      </w:r>
-      <w:r>
-        <w:t>Gráfico de Cascata</w:t>
-      </w:r>
-    </w:p>
-    <w:p>
-      <w:pPr>
-        <w:pStyle w:val="SemEspaamento"/>
-      </w:pPr>
-      <w:r>
-        <w:rPr>
-          <w:b/>
-          <w:bCs/>
-        </w:rPr>
-        <w:t>Ferramentas &gt;</w:t>
-      </w:r>
-      <w:r>
-        <w:rPr>
-          <w:b/>
-          <w:bCs/>
-        </w:rPr>
-        <w:t xml:space="preserve"> Seleção</w:t>
-      </w:r>
-      <w:r>
-        <w:t xml:space="preserve">: </w:t>
-      </w:r>
-      <w:r>
-        <w:t>Agrupamentos...</w:t>
-      </w:r>
-    </w:p>
-    <w:bookmarkEnd w:id="18"/>
-    <w:bookmarkEnd w:id="19"/>
+        <w:rPr>
+          <w:rFonts w:cstheme="minorHAnsi"/>
+        </w:rPr>
+      </w:pPr>
+      <w:r>
+        <w:rPr>
+          <w:rFonts w:cstheme="minorHAnsi"/>
+          <w:b/>
+          <w:bCs/>
+        </w:rPr>
+        <w:tab/>
+      </w:r>
+      <w:r>
+        <w:rPr>
+          <w:rFonts w:cstheme="minorHAnsi"/>
+        </w:rPr>
+        <w:t>- Fazer com os 4 mapas</w:t>
+      </w:r>
+      <w:r>
+        <w:rPr>
+          <w:rFonts w:cstheme="minorHAnsi"/>
+        </w:rPr>
+        <w:t>...</w:t>
+      </w:r>
+    </w:p>
     <w:p>
       <w:pPr>
         <w:pStyle w:val="SemEspaamento"/>
@@ -1138,10 +1126,10 @@
           <w:noProof/>
         </w:rPr>
         <w:drawing>
-          <wp:inline distT="0" distB="0" distL="0" distR="0" wp14:anchorId="32E4C8A5" wp14:editId="1F931220">
-            <wp:extent cx="9144000" cy="4689475"/>
-            <wp:effectExtent l="0" t="0" r="0" b="0"/>
-            <wp:docPr id="257563904" name="Imagem 1" descr="Interface gráfica do usuário, Gráfico&#10;&#10;Descrição gerada automaticamente"/>
+          <wp:inline distT="0" distB="0" distL="0" distR="0" wp14:anchorId="58696FD2" wp14:editId="46E23E13">
+            <wp:extent cx="9144000" cy="4163060"/>
+            <wp:effectExtent l="0" t="0" r="0" b="8890"/>
+            <wp:docPr id="1068316229" name="Imagem 1" descr="Interface gráfica do usuário, Aplicativo&#10;&#10;Descrição gerada automaticamente"/>
             <wp:cNvGraphicFramePr>
               <a:graphicFrameLocks xmlns:a="http://schemas.openxmlformats.org/drawingml/2006/main" noChangeAspect="1"/>
             </wp:cNvGraphicFramePr>
@@ -1149,11 +1137,13 @@
               <a:graphicData uri="http://schemas.openxmlformats.org/drawingml/2006/picture">
                 <pic:pic xmlns:pic="http://schemas.openxmlformats.org/drawingml/2006/picture">
                   <pic:nvPicPr>
-                    <pic:cNvPr id="257563904" name="Imagem 1" descr="Interface gráfica do usuário, Gráfico&#10;&#10;Descrição gerada automaticamente"/>
-                    <pic:cNvPicPr/>
+                    <pic:cNvPr id="1068316229" name="Imagem 1" descr="Interface gráfica do usuário, Aplicativo&#10;&#10;Descrição gerada automaticamente"/>
+                    <pic:cNvPicPr>
+                      <a:picLocks noChangeAspect="1"/>
+                    </pic:cNvPicPr>
                   </pic:nvPicPr>
                   <pic:blipFill>
-                    <a:blip r:embed="rId8"/>
+                    <a:blip r:embed="rId9"/>
                     <a:stretch>
                       <a:fillRect/>
                     </a:stretch>
@@ -1161,7 +1151,7 @@
                   <pic:spPr>
                     <a:xfrm>
                       <a:off x="0" y="0"/>
-                      <a:ext cx="9144000" cy="4689475"/>
+                      <a:ext cx="9144000" cy="4163060"/>
                     </a:xfrm>
                     <a:prstGeom prst="rect">
                       <a:avLst/>
@@ -1198,88 +1188,33 @@
       <w:pPr>
         <w:pStyle w:val="SemEspaamento"/>
       </w:pPr>
-    </w:p>
-    <w:p>
-      <w:pPr>
-        <w:pStyle w:val="SemEspaamento"/>
-      </w:pPr>
-    </w:p>
-    <w:p>
-      <w:pPr>
-        <w:pStyle w:val="SemEspaamento"/>
-        <w:rPr>
-          <w:b/>
-          <w:bCs/>
-        </w:rPr>
-      </w:pPr>
-      <w:r>
-        <w:rPr>
-          <w:b/>
-          <w:bCs/>
-        </w:rPr>
+      <w:r>
+        <w:rPr>
+          <w:b/>
+          <w:bCs/>
+        </w:rPr>
+        <w:t>Botão Formatar</w:t>
+      </w:r>
+      <w:r>
+        <w:t xml:space="preserve"> &gt; Ação: Tipo = Indicador / Indicador = Botão desejado.</w:t>
+      </w:r>
+    </w:p>
+    <w:p>
+      <w:pPr>
+        <w:pStyle w:val="SemEspaamento"/>
+      </w:pPr>
+    </w:p>
+    <w:p>
+      <w:pPr>
+        <w:pStyle w:val="SemEspaamento"/>
+      </w:pPr>
+      <w:r>
         <w:lastRenderedPageBreak/>
-        <w:t>Criando a interação por botões com a segunda página do relatório</w:t>
-      </w:r>
-    </w:p>
-    <w:p>
-      <w:pPr>
-        <w:pStyle w:val="SemEspaamento"/>
-      </w:pPr>
-      <w:r>
-        <w:rPr>
-          <w:b/>
-          <w:bCs/>
-        </w:rPr>
-        <w:t>Ferramentas &gt; Inserir &gt;</w:t>
-      </w:r>
-      <w:r>
-        <w:rPr>
-          <w:b/>
-          <w:bCs/>
-        </w:rPr>
-        <w:t xml:space="preserve"> Botões</w:t>
-      </w:r>
-      <w:r>
-        <w:t xml:space="preserve">: Seta direita e </w:t>
-      </w:r>
-      <w:r>
-        <w:t>seta esquerda</w:t>
-      </w:r>
-    </w:p>
-    <w:p>
-      <w:pPr>
-        <w:pStyle w:val="SemEspaamento"/>
-      </w:pPr>
-      <w:r>
-        <w:rPr>
-          <w:b/>
-          <w:bCs/>
-        </w:rPr>
-        <w:tab/>
-        <w:t xml:space="preserve">** Botão &gt; Ação: Tipo = </w:t>
-      </w:r>
-      <w:r>
-        <w:t>Navegação na página</w:t>
-      </w:r>
-      <w:r>
-        <w:t>.</w:t>
-      </w:r>
-    </w:p>
-    <w:p>
-      <w:pPr>
-        <w:pStyle w:val="SemEspaamento"/>
-      </w:pPr>
-    </w:p>
-    <w:p>
-      <w:pPr>
-        <w:pStyle w:val="SemEspaamento"/>
-      </w:pPr>
-      <w:r>
         <w:drawing>
-          <wp:inline distT="0" distB="0" distL="0" distR="0" wp14:anchorId="0527A3B9" wp14:editId="2FB9440C">
-            <wp:extent cx="9144000" cy="4756150"/>
+          <wp:inline distT="0" distB="0" distL="0" distR="0" wp14:anchorId="788F55A8" wp14:editId="300B8E82">
+            <wp:extent cx="9144000" cy="3975100"/>
             <wp:effectExtent l="0" t="0" r="0" b="6350"/>
-            <wp:docPr id="1481187768" name="Imagem 1"/>
+            <wp:docPr id="2115804776" name="Imagem 1" descr="Interface gráfica do usuário&#10;&#10;Descrição gerada automaticamente"/>
             <wp:cNvGraphicFramePr>
               <a:graphicFrameLocks xmlns:a="http://schemas.openxmlformats.org/drawingml/2006/main" noChangeAspect="1"/>
             </wp:cNvGraphicFramePr>
@@ -1287,55 +1222,7 @@
               <a:graphicData uri="http://schemas.openxmlformats.org/drawingml/2006/picture">
                 <pic:pic xmlns:pic="http://schemas.openxmlformats.org/drawingml/2006/picture">
                   <pic:nvPicPr>
-                    <pic:cNvPr id="1481187768" name=""/>
-                    <pic:cNvPicPr/>
-                  </pic:nvPicPr>
-                  <pic:blipFill>
-                    <a:blip r:embed="rId9"/>
-                    <a:stretch>
-                      <a:fillRect/>
-                    </a:stretch>
-                  </pic:blipFill>
-                  <pic:spPr>
-                    <a:xfrm>
-                      <a:off x="0" y="0"/>
-                      <a:ext cx="9144000" cy="4756150"/>
-                    </a:xfrm>
-                    <a:prstGeom prst="rect">
-                      <a:avLst/>
-                    </a:prstGeom>
-                  </pic:spPr>
-                </pic:pic>
-              </a:graphicData>
-            </a:graphic>
-          </wp:inline>
-        </w:drawing>
-      </w:r>
-    </w:p>
-    <w:p>
-      <w:pPr>
-        <w:pStyle w:val="SemEspaamento"/>
-      </w:pPr>
-    </w:p>
-    <w:p>
-      <w:pPr>
-        <w:pStyle w:val="SemEspaamento"/>
-      </w:pPr>
-      <w:r>
-        <w:lastRenderedPageBreak/>
-        <w:drawing>
-          <wp:inline distT="0" distB="0" distL="0" distR="0" wp14:anchorId="287BEEFF" wp14:editId="6766E01D">
-            <wp:extent cx="9144000" cy="5236210"/>
-            <wp:effectExtent l="0" t="0" r="0" b="2540"/>
-            <wp:docPr id="1599114168" name="Imagem 1" descr="Interface gráfica do usuário, Gráfico&#10;&#10;Descrição gerada automaticamente"/>
-            <wp:cNvGraphicFramePr>
-              <a:graphicFrameLocks xmlns:a="http://schemas.openxmlformats.org/drawingml/2006/main" noChangeAspect="1"/>
-            </wp:cNvGraphicFramePr>
-            <a:graphic xmlns:a="http://schemas.openxmlformats.org/drawingml/2006/main">
-              <a:graphicData uri="http://schemas.openxmlformats.org/drawingml/2006/picture">
-                <pic:pic xmlns:pic="http://schemas.openxmlformats.org/drawingml/2006/picture">
-                  <pic:nvPicPr>
-                    <pic:cNvPr id="1599114168" name="Imagem 1" descr="Interface gráfica do usuário, Gráfico&#10;&#10;Descrição gerada automaticamente"/>
+                    <pic:cNvPr id="2115804776" name="Imagem 1" descr="Interface gráfica do usuário&#10;&#10;Descrição gerada automaticamente"/>
                     <pic:cNvPicPr/>
                   </pic:nvPicPr>
                   <pic:blipFill>
@@ -1347,7 +1234,7 @@
                   <pic:spPr>
                     <a:xfrm>
                       <a:off x="0" y="0"/>
-                      <a:ext cx="9144000" cy="5236210"/>
+                      <a:ext cx="9144000" cy="3975100"/>
                     </a:xfrm>
                     <a:prstGeom prst="rect">
                       <a:avLst/>
@@ -1393,114 +1280,115 @@
     <w:p>
       <w:pPr>
         <w:pStyle w:val="SemEspaamento"/>
-      </w:pPr>
-    </w:p>
-    <w:p>
-      <w:pPr>
-        <w:pStyle w:val="SemEspaamento"/>
-      </w:pPr>
-    </w:p>
-    <w:p>
-      <w:pPr>
-        <w:pStyle w:val="SemEspaamento"/>
-      </w:pPr>
-    </w:p>
-    <w:p>
-      <w:pPr>
-        <w:pStyle w:val="SemEspaamento"/>
-        <w:rPr>
-          <w:b/>
-          <w:bCs/>
-        </w:rPr>
-      </w:pPr>
-      <w:r>
-        <w:rPr>
-          <w:b/>
-          <w:bCs/>
-        </w:rPr>
+        <w:rPr>
+          <w:b/>
+          <w:bCs/>
+        </w:rPr>
+      </w:pPr>
+      <w:r>
+        <w:rPr>
+          <w:b/>
+          <w:bCs/>
+        </w:rPr>
+        <w:t>Criando a interação por botões com a segunda página do relatório</w:t>
+      </w:r>
+    </w:p>
+    <w:p>
+      <w:pPr>
+        <w:pStyle w:val="SemEspaamento"/>
+      </w:pPr>
+      <w:bookmarkStart w:id="19" w:name="OLE_LINK21"/>
+      <w:bookmarkStart w:id="20" w:name="OLE_LINK23"/>
+      <w:r>
+        <w:rPr>
+          <w:b/>
+          <w:bCs/>
+        </w:rPr>
+        <w:t>Ferramentas &gt; Inserir &gt;</w:t>
+      </w:r>
+      <w:r>
+        <w:rPr>
+          <w:b/>
+          <w:bCs/>
+        </w:rPr>
+        <w:t xml:space="preserve"> Botões</w:t>
+      </w:r>
+      <w:r>
+        <w:t xml:space="preserve">: </w:t>
+      </w:r>
+      <w:bookmarkEnd w:id="19"/>
+      <w:r>
+        <w:t xml:space="preserve">Seta direita e </w:t>
+      </w:r>
+      <w:r>
+        <w:t>seta esquerda</w:t>
+      </w:r>
+    </w:p>
+    <w:bookmarkEnd w:id="20"/>
+    <w:p>
+      <w:pPr>
+        <w:pStyle w:val="SemEspaamento"/>
+      </w:pPr>
+      <w:r>
+        <w:rPr>
+          <w:b/>
+          <w:bCs/>
+        </w:rPr>
+        <w:tab/>
+        <w:t xml:space="preserve">** Botão &gt; Ação: Tipo = </w:t>
+      </w:r>
+      <w:r>
+        <w:t>Navegação na página</w:t>
+      </w:r>
+      <w:r>
+        <w:t>.</w:t>
+      </w:r>
+    </w:p>
+    <w:p>
+      <w:pPr>
+        <w:pStyle w:val="SemEspaamento"/>
+      </w:pPr>
+    </w:p>
+    <w:p>
+      <w:pPr>
+        <w:pStyle w:val="SemEspaamento"/>
+      </w:pPr>
+      <w:r>
+        <w:t>Página 2: Dupliquei a Página 1 e editei apenas o que foi necessário, para manter o padrão.</w:t>
+      </w:r>
+    </w:p>
+    <w:p>
+      <w:pPr>
+        <w:pStyle w:val="SemEspaamento"/>
+      </w:pPr>
+      <w:r>
+        <w:t>Visuais: ChicletSlicer (Calendário), Arvore Hierárquica, Radar Chart, TreeMap e Gráfico de Cascata</w:t>
+      </w:r>
+    </w:p>
+    <w:p>
+      <w:pPr>
+        <w:pStyle w:val="SemEspaamento"/>
+      </w:pPr>
+      <w:r>
+        <w:t>Ferramentas &gt; Seleção: Agrupamentos...</w:t>
+      </w:r>
+    </w:p>
+    <w:p>
+      <w:pPr>
+        <w:pStyle w:val="SemEspaamento"/>
+      </w:pPr>
+    </w:p>
+    <w:p>
+      <w:pPr>
+        <w:pStyle w:val="SemEspaamento"/>
+      </w:pPr>
+      <w:r>
         <w:lastRenderedPageBreak/>
-        <w:t xml:space="preserve">Publicar </w:t>
-      </w:r>
-      <w:r>
-        <w:rPr>
-          <w:b/>
-          <w:bCs/>
-        </w:rPr>
-        <w:t>relatório</w:t>
-      </w:r>
-      <w:r>
-        <w:rPr>
-          <w:b/>
-          <w:bCs/>
-        </w:rPr>
-        <w:t xml:space="preserve"> no Power BI Service e considerações finais.</w:t>
-      </w:r>
-    </w:p>
-    <w:p>
-      <w:pPr>
-        <w:pStyle w:val="SemEspaamento"/>
-        <w:rPr>
-          <w:b/>
-          <w:bCs/>
-        </w:rPr>
-      </w:pPr>
-      <w:r>
-        <w:rPr>
-          <w:b/>
-          <w:bCs/>
-        </w:rPr>
-        <w:tab/>
-        <w:t xml:space="preserve">- </w:t>
-      </w:r>
-      <w:r>
-        <w:t xml:space="preserve">Todos os botões funcionando perfeitamente </w:t>
-      </w:r>
-      <w:r>
-        <w:rPr>
-          <mc:AlternateContent>
-            <mc:Choice Requires="w16se"/>
-            <mc:Fallback>
-              <w:rFonts w:ascii="Segoe UI Emoji" w:eastAsia="Segoe UI Emoji" w:hAnsi="Segoe UI Emoji" w:cs="Segoe UI Emoji"/>
-            </mc:Fallback>
-          </mc:AlternateContent>
-        </w:rPr>
-        <mc:AlternateContent>
-          <mc:Choice Requires="w16se">
-            <w16se:symEx w16se:font="Segoe UI Emoji" w16se:char="1F60A"/>
-          </mc:Choice>
-          <mc:Fallback>
-            <w:t>😊</w:t>
-          </mc:Fallback>
-        </mc:AlternateContent>
-      </w:r>
-    </w:p>
-    <w:p>
-      <w:pPr>
-        <w:pStyle w:val="SemEspaamento"/>
-        <w:rPr>
-          <w:b/>
-          <w:bCs/>
-        </w:rPr>
-      </w:pPr>
-    </w:p>
-    <w:p>
-      <w:pPr>
-        <w:pStyle w:val="SemEspaamento"/>
-        <w:rPr>
-          <w:b/>
-          <w:bCs/>
-        </w:rPr>
-      </w:pPr>
-      <w:r>
-        <w:rPr>
-          <w:b/>
-          <w:bCs/>
-        </w:rPr>
         <w:drawing>
-          <wp:inline distT="0" distB="0" distL="0" distR="0" wp14:anchorId="6C59A561" wp14:editId="582A0A22">
-            <wp:extent cx="9144000" cy="4851400"/>
-            <wp:effectExtent l="0" t="0" r="0" b="6350"/>
-            <wp:docPr id="1040213494" name="Imagem 1"/>
+          <wp:inline distT="0" distB="0" distL="0" distR="0" wp14:anchorId="72053F50" wp14:editId="39CB8397">
+            <wp:extent cx="9144000" cy="5276215"/>
+            <wp:effectExtent l="0" t="0" r="0" b="635"/>
+            <wp:docPr id="135288082" name="Imagem 1" descr="Interface gráfica do usuário, Aplicativo, Word&#10;&#10;Descrição gerada automaticamente"/>
             <wp:cNvGraphicFramePr>
               <a:graphicFrameLocks xmlns:a="http://schemas.openxmlformats.org/drawingml/2006/main" noChangeAspect="1"/>
             </wp:cNvGraphicFramePr>
@@ -1508,7 +1396,7 @@
               <a:graphicData uri="http://schemas.openxmlformats.org/drawingml/2006/picture">
                 <pic:pic xmlns:pic="http://schemas.openxmlformats.org/drawingml/2006/picture">
                   <pic:nvPicPr>
-                    <pic:cNvPr id="1040213494" name=""/>
+                    <pic:cNvPr id="135288082" name="Imagem 1" descr="Interface gráfica do usuário, Aplicativo, Word&#10;&#10;Descrição gerada automaticamente"/>
                     <pic:cNvPicPr/>
                   </pic:nvPicPr>
                   <pic:blipFill>
@@ -1520,7 +1408,7 @@
                   <pic:spPr>
                     <a:xfrm>
                       <a:off x="0" y="0"/>
-                      <a:ext cx="9144000" cy="4851400"/>
+                      <a:ext cx="9144000" cy="5276215"/>
                     </a:xfrm>
                     <a:prstGeom prst="rect">
                       <a:avLst/>
@@ -1536,31 +1424,19 @@
     <w:p>
       <w:pPr>
         <w:pStyle w:val="SemEspaamento"/>
-        <w:rPr>
-          <w:b/>
-          <w:bCs/>
-        </w:rPr>
-      </w:pPr>
-    </w:p>
-    <w:p>
-      <w:pPr>
-        <w:pStyle w:val="SemEspaamento"/>
-        <w:rPr>
-          <w:b/>
-          <w:bCs/>
-        </w:rPr>
-      </w:pPr>
-      <w:r>
-        <w:rPr>
-          <w:b/>
-          <w:bCs/>
-        </w:rPr>
+      </w:pPr>
+    </w:p>
+    <w:p>
+      <w:pPr>
+        <w:pStyle w:val="SemEspaamento"/>
+      </w:pPr>
+      <w:r>
         <w:lastRenderedPageBreak/>
         <w:drawing>
-          <wp:inline distT="0" distB="0" distL="0" distR="0" wp14:anchorId="133BBE3B" wp14:editId="08A284C2">
-            <wp:extent cx="9144000" cy="4716145"/>
-            <wp:effectExtent l="0" t="0" r="0" b="8255"/>
-            <wp:docPr id="1339147863" name="Imagem 1" descr="Interface gráfica do usuário, Aplicativo&#10;&#10;Descrição gerada automaticamente"/>
+          <wp:inline distT="0" distB="0" distL="0" distR="0" wp14:anchorId="1DD8012A" wp14:editId="2F30E745">
+            <wp:extent cx="9144000" cy="5072380"/>
+            <wp:effectExtent l="0" t="0" r="0" b="0"/>
+            <wp:docPr id="622143293" name="Imagem 1" descr="Interface gráfica do usuário, Aplicativo&#10;&#10;Descrição gerada automaticamente"/>
             <wp:cNvGraphicFramePr>
               <a:graphicFrameLocks xmlns:a="http://schemas.openxmlformats.org/drawingml/2006/main" noChangeAspect="1"/>
             </wp:cNvGraphicFramePr>
@@ -1568,7 +1444,7 @@
               <a:graphicData uri="http://schemas.openxmlformats.org/drawingml/2006/picture">
                 <pic:pic xmlns:pic="http://schemas.openxmlformats.org/drawingml/2006/picture">
                   <pic:nvPicPr>
-                    <pic:cNvPr id="1339147863" name="Imagem 1" descr="Interface gráfica do usuário, Aplicativo&#10;&#10;Descrição gerada automaticamente"/>
+                    <pic:cNvPr id="622143293" name="Imagem 1" descr="Interface gráfica do usuário, Aplicativo&#10;&#10;Descrição gerada automaticamente"/>
                     <pic:cNvPicPr/>
                   </pic:nvPicPr>
                   <pic:blipFill>
@@ -1580,7 +1456,247 @@
                   <pic:spPr>
                     <a:xfrm>
                       <a:off x="0" y="0"/>
-                      <a:ext cx="9144000" cy="4716145"/>
+                      <a:ext cx="9144000" cy="5072380"/>
+                    </a:xfrm>
+                    <a:prstGeom prst="rect">
+                      <a:avLst/>
+                    </a:prstGeom>
+                  </pic:spPr>
+                </pic:pic>
+              </a:graphicData>
+            </a:graphic>
+          </wp:inline>
+        </w:drawing>
+      </w:r>
+    </w:p>
+    <w:p>
+      <w:pPr>
+        <w:pStyle w:val="SemEspaamento"/>
+      </w:pPr>
+    </w:p>
+    <w:p>
+      <w:pPr>
+        <w:pStyle w:val="SemEspaamento"/>
+      </w:pPr>
+    </w:p>
+    <w:p>
+      <w:pPr>
+        <w:pStyle w:val="SemEspaamento"/>
+      </w:pPr>
+    </w:p>
+    <w:p>
+      <w:pPr>
+        <w:pStyle w:val="SemEspaamento"/>
+      </w:pPr>
+    </w:p>
+    <w:p>
+      <w:pPr>
+        <w:pStyle w:val="SemEspaamento"/>
+      </w:pPr>
+    </w:p>
+    <w:p>
+      <w:pPr>
+        <w:pStyle w:val="SemEspaamento"/>
+      </w:pPr>
+    </w:p>
+    <w:p>
+      <w:pPr>
+        <w:pStyle w:val="SemEspaamento"/>
+      </w:pPr>
+    </w:p>
+    <w:p>
+      <w:pPr>
+        <w:pStyle w:val="SemEspaamento"/>
+        <w:rPr>
+          <w:b/>
+          <w:bCs/>
+        </w:rPr>
+      </w:pPr>
+      <w:r>
+        <w:rPr>
+          <w:b/>
+          <w:bCs/>
+        </w:rPr>
+        <w:t xml:space="preserve">Publicar </w:t>
+      </w:r>
+      <w:r>
+        <w:rPr>
+          <w:b/>
+          <w:bCs/>
+        </w:rPr>
+        <w:t>relatório</w:t>
+      </w:r>
+      <w:r>
+        <w:rPr>
+          <w:b/>
+          <w:bCs/>
+        </w:rPr>
+        <w:t xml:space="preserve"> no Power BI Service e considerações finais.</w:t>
+      </w:r>
+    </w:p>
+    <w:p>
+      <w:pPr>
+        <w:pStyle w:val="SemEspaamento"/>
+        <w:rPr>
+          <w:b/>
+          <w:bCs/>
+        </w:rPr>
+      </w:pPr>
+      <w:r>
+        <w:rPr>
+          <w:b/>
+          <w:bCs/>
+        </w:rPr>
+        <w:tab/>
+        <w:t xml:space="preserve">- </w:t>
+      </w:r>
+      <w:r>
+        <w:t xml:space="preserve">Todos os botões funcionando perfeitamente </w:t>
+      </w:r>
+      <w:r>
+        <w:rPr>
+          <mc:AlternateContent>
+            <mc:Choice Requires="w16se"/>
+            <mc:Fallback>
+              <w:rFonts w:ascii="Segoe UI Emoji" w:eastAsia="Segoe UI Emoji" w:hAnsi="Segoe UI Emoji" w:cs="Segoe UI Emoji"/>
+            </mc:Fallback>
+          </mc:AlternateContent>
+        </w:rPr>
+        <mc:AlternateContent>
+          <mc:Choice Requires="w16se">
+            <w16se:symEx w16se:font="Segoe UI Emoji" w16se:char="1F60A"/>
+          </mc:Choice>
+          <mc:Fallback>
+            <w:t>😊</w:t>
+          </mc:Fallback>
+        </mc:AlternateContent>
+      </w:r>
+    </w:p>
+    <w:p>
+      <w:pPr>
+        <w:pStyle w:val="SemEspaamento"/>
+        <w:rPr>
+          <w:b/>
+          <w:bCs/>
+        </w:rPr>
+      </w:pPr>
+    </w:p>
+    <w:p>
+      <w:pPr>
+        <w:pStyle w:val="SemEspaamento"/>
+        <w:rPr>
+          <w:b/>
+          <w:bCs/>
+        </w:rPr>
+      </w:pPr>
+    </w:p>
+    <w:p>
+      <w:pPr>
+        <w:pStyle w:val="SemEspaamento"/>
+        <w:rPr>
+          <w:b/>
+          <w:bCs/>
+        </w:rPr>
+      </w:pPr>
+    </w:p>
+    <w:p>
+      <w:pPr>
+        <w:pStyle w:val="SemEspaamento"/>
+        <w:rPr>
+          <w:b/>
+          <w:bCs/>
+        </w:rPr>
+      </w:pPr>
+      <w:r>
+        <w:rPr>
+          <w:b/>
+          <w:bCs/>
+        </w:rPr>
+        <w:drawing>
+          <wp:inline distT="0" distB="0" distL="0" distR="0" wp14:anchorId="3B50BFB3" wp14:editId="41D14E62">
+            <wp:extent cx="9144000" cy="4530725"/>
+            <wp:effectExtent l="0" t="0" r="0" b="3175"/>
+            <wp:docPr id="550673586" name="Imagem 1"/>
+            <wp:cNvGraphicFramePr>
+              <a:graphicFrameLocks xmlns:a="http://schemas.openxmlformats.org/drawingml/2006/main" noChangeAspect="1"/>
+            </wp:cNvGraphicFramePr>
+            <a:graphic xmlns:a="http://schemas.openxmlformats.org/drawingml/2006/main">
+              <a:graphicData uri="http://schemas.openxmlformats.org/drawingml/2006/picture">
+                <pic:pic xmlns:pic="http://schemas.openxmlformats.org/drawingml/2006/picture">
+                  <pic:nvPicPr>
+                    <pic:cNvPr id="550673586" name=""/>
+                    <pic:cNvPicPr/>
+                  </pic:nvPicPr>
+                  <pic:blipFill>
+                    <a:blip r:embed="rId13"/>
+                    <a:stretch>
+                      <a:fillRect/>
+                    </a:stretch>
+                  </pic:blipFill>
+                  <pic:spPr>
+                    <a:xfrm>
+                      <a:off x="0" y="0"/>
+                      <a:ext cx="9144000" cy="4530725"/>
+                    </a:xfrm>
+                    <a:prstGeom prst="rect">
+                      <a:avLst/>
+                    </a:prstGeom>
+                  </pic:spPr>
+                </pic:pic>
+              </a:graphicData>
+            </a:graphic>
+          </wp:inline>
+        </w:drawing>
+      </w:r>
+    </w:p>
+    <w:p>
+      <w:pPr>
+        <w:pStyle w:val="SemEspaamento"/>
+        <w:rPr>
+          <w:b/>
+          <w:bCs/>
+        </w:rPr>
+      </w:pPr>
+    </w:p>
+    <w:p>
+      <w:pPr>
+        <w:pStyle w:val="SemEspaamento"/>
+        <w:rPr>
+          <w:b/>
+          <w:bCs/>
+        </w:rPr>
+      </w:pPr>
+      <w:r>
+        <w:rPr>
+          <w:b/>
+          <w:bCs/>
+        </w:rPr>
+        <w:lastRenderedPageBreak/>
+        <w:drawing>
+          <wp:inline distT="0" distB="0" distL="0" distR="0" wp14:anchorId="2D80D758" wp14:editId="069EAC81">
+            <wp:extent cx="9144000" cy="4681220"/>
+            <wp:effectExtent l="0" t="0" r="0" b="5080"/>
+            <wp:docPr id="124995394" name="Imagem 1" descr="Interface gráfica do usuário, Aplicativo&#10;&#10;Descrição gerada automaticamente"/>
+            <wp:cNvGraphicFramePr>
+              <a:graphicFrameLocks xmlns:a="http://schemas.openxmlformats.org/drawingml/2006/main" noChangeAspect="1"/>
+            </wp:cNvGraphicFramePr>
+            <a:graphic xmlns:a="http://schemas.openxmlformats.org/drawingml/2006/main">
+              <a:graphicData uri="http://schemas.openxmlformats.org/drawingml/2006/picture">
+                <pic:pic xmlns:pic="http://schemas.openxmlformats.org/drawingml/2006/picture">
+                  <pic:nvPicPr>
+                    <pic:cNvPr id="124995394" name="Imagem 1" descr="Interface gráfica do usuário, Aplicativo&#10;&#10;Descrição gerada automaticamente"/>
+                    <pic:cNvPicPr/>
+                  </pic:nvPicPr>
+                  <pic:blipFill>
+                    <a:blip r:embed="rId14"/>
+                    <a:stretch>
+                      <a:fillRect/>
+                    </a:stretch>
+                  </pic:blipFill>
+                  <pic:spPr>
+                    <a:xfrm>
+                      <a:off x="0" y="0"/>
+                      <a:ext cx="9144000" cy="4681220"/>
                     </a:xfrm>
                     <a:prstGeom prst="rect">
                       <a:avLst/>
@@ -2206,7 +2322,6 @@
   <w:style w:type="character" w:default="1" w:styleId="Fontepargpadro">
     <w:name w:val="Default Paragraph Font"/>
     <w:uiPriority w:val="1"/>
-    <w:semiHidden/>
     <w:unhideWhenUsed/>
   </w:style>
   <w:style w:type="table" w:default="1" w:styleId="Tabelanormal">
@@ -2825,4 +2940,16 @@
     </a:ext>
   </a:extLst>
 </a:theme>
+</file>
+
+<file path=customXml/item1.xml><?xml version="1.0" encoding="utf-8"?>
+<b:Sources xmlns:b="http://schemas.openxmlformats.org/officeDocument/2006/bibliography" xmlns="http://schemas.openxmlformats.org/officeDocument/2006/bibliography" SelectedStyle="\APASixthEditionOfficeOnline.xsl" StyleName="APA" Version="6"/>
+</file>
+
+<file path=customXml/itemProps1.xml><?xml version="1.0" encoding="utf-8"?>
+<ds:datastoreItem xmlns:ds="http://schemas.openxmlformats.org/officeDocument/2006/customXml" ds:itemID="{ACCE49A3-727D-4B0F-9F16-843A6E07C448}">
+  <ds:schemaRefs>
+    <ds:schemaRef ds:uri="http://schemas.openxmlformats.org/officeDocument/2006/bibliography"/>
+  </ds:schemaRefs>
+</ds:datastoreItem>
 </file>